--- a/tuandang.docx
+++ b/tuandang.docx
@@ -915,57 +915,55 @@
         <w:spacing w:after="0" w:line="240" w:lineRule="auto"/>
         <w:rPr>
           <w:rFonts w:ascii="Arial" w:eastAsia="Times New Roman" w:hAnsi="Arial" w:cs="Arial"/>
-          <w:color w:val="000000"/>
-          <w:sz w:val="32"/>
-          <w:szCs w:val="32"/>
-        </w:rPr>
-      </w:pPr>
-    </w:p>
-    <w:p>
-      <w:pPr>
-        <w:spacing w:after="0" w:line="240" w:lineRule="auto"/>
-        <w:rPr>
-          <w:rFonts w:ascii="Arial" w:eastAsia="Times New Roman" w:hAnsi="Arial" w:cs="Arial"/>
-          <w:sz w:val="32"/>
-          <w:szCs w:val="32"/>
-        </w:rPr>
-      </w:pPr>
-      <w:r>
-        <w:rPr>
-          <w:rFonts w:ascii="Arial" w:eastAsia="Times New Roman" w:hAnsi="Arial" w:cs="Arial"/>
-          <w:color w:val="000000"/>
-          <w:sz w:val="32"/>
-          <w:szCs w:val="32"/>
-        </w:rPr>
-        <w:lastRenderedPageBreak/>
-        <w:t>Xem lịch sử</w:t>
-      </w:r>
+          <w:sz w:val="32"/>
+          <w:szCs w:val="32"/>
+        </w:rPr>
+      </w:pPr>
+    </w:p>
+    <w:p>
+      <w:pPr>
+        <w:spacing w:after="0" w:line="240" w:lineRule="auto"/>
+        <w:rPr>
+          <w:rFonts w:ascii="Arial" w:eastAsia="Times New Roman" w:hAnsi="Arial" w:cs="Arial"/>
+          <w:sz w:val="32"/>
+          <w:szCs w:val="32"/>
+        </w:rPr>
+      </w:pPr>
       <w:bookmarkStart w:id="0" w:name="_GoBack"/>
       <w:bookmarkEnd w:id="0"/>
-    </w:p>
-    <w:p>
-      <w:pPr>
-        <w:spacing w:after="0" w:line="240" w:lineRule="auto"/>
-        <w:rPr>
-          <w:rFonts w:ascii="Arial" w:eastAsia="Times New Roman" w:hAnsi="Arial" w:cs="Arial"/>
-          <w:sz w:val="32"/>
-          <w:szCs w:val="32"/>
-        </w:rPr>
-      </w:pPr>
-      <w:r>
-        <w:rPr>
-          <w:rFonts w:ascii="Arial" w:eastAsia="Times New Roman" w:hAnsi="Arial" w:cs="Arial"/>
+      <w:r>
+        <w:rPr>
+          <w:rFonts w:ascii="Arial" w:eastAsia="Times New Roman" w:hAnsi="Arial" w:cs="Arial"/>
+          <w:sz w:val="32"/>
+          <w:szCs w:val="32"/>
+        </w:rPr>
+        <w:lastRenderedPageBreak/>
+        <w:t>Xóa branch</w:t>
+      </w:r>
+    </w:p>
+    <w:p>
+      <w:pPr>
+        <w:spacing w:after="0" w:line="240" w:lineRule="auto"/>
+        <w:rPr>
+          <w:rFonts w:ascii="Arial" w:eastAsia="Times New Roman" w:hAnsi="Arial" w:cs="Arial"/>
+          <w:sz w:val="32"/>
+          <w:szCs w:val="32"/>
+        </w:rPr>
+      </w:pPr>
+      <w:r>
+        <w:rPr>
+          <w:rFonts w:ascii="Arial" w:hAnsi="Arial" w:cs="Arial"/>
           <w:noProof/>
           <w:color w:val="000000"/>
-          <w:sz w:val="32"/>
-          <w:szCs w:val="32"/>
+          <w:sz w:val="30"/>
+          <w:szCs w:val="30"/>
           <w:bdr w:val="none" w:sz="0" w:space="0" w:color="auto" w:frame="1"/>
         </w:rPr>
         <w:drawing>
-          <wp:inline distT="0" distB="0" distL="0" distR="0" wp14:anchorId="2B1D96BB" wp14:editId="292C53E2">
+          <wp:inline distT="0" distB="0" distL="0" distR="0">
             <wp:extent cx="5734050" cy="3238500"/>
             <wp:effectExtent l="0" t="0" r="0" b="0"/>
-            <wp:docPr id="2" name="Picture 2" descr="https://lh4.googleusercontent.com/HM8AG_kdJJxEPNeF-cKMamrb6-1Dsxw3M-YXwlBKz7ogQEc877X2TbvYtauQLqivP2xkpqtv2V-Cz-0wSyKBI_MW9ViG1PGfG7LIPQ1mgYjNOP4hj_tSwTxxMG-nBUhjxIVxdKPb"/>
+            <wp:docPr id="13" name="Picture 13" descr="https://lh6.googleusercontent.com/O87I0H4L84dBK75uGTOMI-WYn_F3ifDNiKh_ACQsBHXjuInDJ8KMR5ior85olhkmty80did9k2ATLQsr5HMv4xGUVSKvU9yVpBLTVFcTp6ZKy9gWcrJM3gT70_ay5go51nJBA5Uh"/>
             <wp:cNvGraphicFramePr>
               <a:graphicFrameLocks xmlns:a="http://schemas.openxmlformats.org/drawingml/2006/main" noChangeAspect="1"/>
             </wp:cNvGraphicFramePr>
@@ -973,7 +971,7 @@
               <a:graphicData uri="http://schemas.openxmlformats.org/drawingml/2006/picture">
                 <pic:pic xmlns:pic="http://schemas.openxmlformats.org/drawingml/2006/picture">
                   <pic:nvPicPr>
-                    <pic:cNvPr id="0" name="Picture 7" descr="https://lh4.googleusercontent.com/HM8AG_kdJJxEPNeF-cKMamrb6-1Dsxw3M-YXwlBKz7ogQEc877X2TbvYtauQLqivP2xkpqtv2V-Cz-0wSyKBI_MW9ViG1PGfG7LIPQ1mgYjNOP4hj_tSwTxxMG-nBUhjxIVxdKPb"/>
+                    <pic:cNvPr id="0" name="Picture 1" descr="https://lh6.googleusercontent.com/O87I0H4L84dBK75uGTOMI-WYn_F3ifDNiKh_ACQsBHXjuInDJ8KMR5ior85olhkmty80did9k2ATLQsr5HMv4xGUVSKvU9yVpBLTVFcTp6ZKy9gWcrJM3gT70_ay5go51nJBA5Uh"/>
                     <pic:cNvPicPr>
                       <a:picLocks noChangeAspect="1" noChangeArrowheads="1"/>
                     </pic:cNvPicPr>
@@ -1013,50 +1011,52 @@
     </w:p>
     <w:p>
       <w:pPr>
-        <w:spacing w:after="240" w:line="240" w:lineRule="auto"/>
-        <w:rPr>
-          <w:rFonts w:ascii="Arial" w:eastAsia="Times New Roman" w:hAnsi="Arial" w:cs="Arial"/>
-          <w:sz w:val="32"/>
-          <w:szCs w:val="32"/>
-        </w:rPr>
-      </w:pPr>
-      <w:r>
-        <w:rPr>
-          <w:rFonts w:ascii="Arial" w:eastAsia="Times New Roman" w:hAnsi="Arial" w:cs="Arial"/>
-          <w:sz w:val="32"/>
-          <w:szCs w:val="32"/>
-        </w:rPr>
-        <w:br/>
-      </w:r>
-    </w:p>
-    <w:p>
-      <w:pPr>
-        <w:spacing w:after="0" w:line="240" w:lineRule="auto"/>
-        <w:rPr>
-          <w:rFonts w:ascii="Arial" w:eastAsia="Times New Roman" w:hAnsi="Arial" w:cs="Arial"/>
-          <w:color w:val="000000"/>
-          <w:sz w:val="32"/>
-          <w:szCs w:val="32"/>
-        </w:rPr>
-      </w:pPr>
-    </w:p>
-    <w:p>
-      <w:pPr>
-        <w:spacing w:after="0" w:line="240" w:lineRule="auto"/>
-        <w:rPr>
-          <w:rFonts w:ascii="Arial" w:eastAsia="Times New Roman" w:hAnsi="Arial" w:cs="Arial"/>
-          <w:sz w:val="32"/>
-          <w:szCs w:val="32"/>
-        </w:rPr>
-      </w:pPr>
-      <w:r>
-        <w:rPr>
-          <w:rFonts w:ascii="Arial" w:eastAsia="Times New Roman" w:hAnsi="Arial" w:cs="Arial"/>
-          <w:color w:val="000000"/>
-          <w:sz w:val="32"/>
-          <w:szCs w:val="32"/>
-        </w:rPr>
-        <w:t>chuyển branch</w:t>
+        <w:spacing w:after="0" w:line="240" w:lineRule="auto"/>
+        <w:rPr>
+          <w:rFonts w:ascii="Arial" w:eastAsia="Times New Roman" w:hAnsi="Arial" w:cs="Arial"/>
+          <w:sz w:val="32"/>
+          <w:szCs w:val="32"/>
+        </w:rPr>
+      </w:pPr>
+    </w:p>
+    <w:p>
+      <w:pPr>
+        <w:spacing w:after="0" w:line="240" w:lineRule="auto"/>
+        <w:rPr>
+          <w:rFonts w:ascii="Arial" w:eastAsia="Times New Roman" w:hAnsi="Arial" w:cs="Arial"/>
+          <w:sz w:val="32"/>
+          <w:szCs w:val="32"/>
+        </w:rPr>
+      </w:pPr>
+    </w:p>
+    <w:p>
+      <w:pPr>
+        <w:spacing w:after="0" w:line="240" w:lineRule="auto"/>
+        <w:rPr>
+          <w:rFonts w:ascii="Arial" w:eastAsia="Times New Roman" w:hAnsi="Arial" w:cs="Arial"/>
+          <w:color w:val="000000"/>
+          <w:sz w:val="32"/>
+          <w:szCs w:val="32"/>
+        </w:rPr>
+      </w:pPr>
+    </w:p>
+    <w:p>
+      <w:pPr>
+        <w:spacing w:after="0" w:line="240" w:lineRule="auto"/>
+        <w:rPr>
+          <w:rFonts w:ascii="Arial" w:eastAsia="Times New Roman" w:hAnsi="Arial" w:cs="Arial"/>
+          <w:sz w:val="32"/>
+          <w:szCs w:val="32"/>
+        </w:rPr>
+      </w:pPr>
+      <w:r>
+        <w:rPr>
+          <w:rFonts w:ascii="Arial" w:eastAsia="Times New Roman" w:hAnsi="Arial" w:cs="Arial"/>
+          <w:color w:val="000000"/>
+          <w:sz w:val="32"/>
+          <w:szCs w:val="32"/>
+        </w:rPr>
+        <w:t>Xem lịch sử</w:t>
       </w:r>
     </w:p>
     <w:p>
@@ -1078,10 +1078,10 @@
           <w:bdr w:val="none" w:sz="0" w:space="0" w:color="auto" w:frame="1"/>
         </w:rPr>
         <w:drawing>
-          <wp:inline distT="0" distB="0" distL="0" distR="0" wp14:anchorId="249AD7AD" wp14:editId="6350C1C4">
+          <wp:inline distT="0" distB="0" distL="0" distR="0" wp14:anchorId="2B1D96BB" wp14:editId="292C53E2">
             <wp:extent cx="5734050" cy="3238500"/>
             <wp:effectExtent l="0" t="0" r="0" b="0"/>
-            <wp:docPr id="1" name="Picture 1" descr="https://lh6.googleusercontent.com/7ceHDnCMRI6mL07YqOv73HoU2UjXQOTYSNK_dhWRo-HvELVIj9Lb8qlo-Wf0ZDDuY4kII-QemHpG1GXUZXWke0X49W2NrOdiwFArM9NsEBw-BEwo2y4H62478N6nfmyeik0ccYX3"/>
+            <wp:docPr id="2" name="Picture 2" descr="https://lh4.googleusercontent.com/HM8AG_kdJJxEPNeF-cKMamrb6-1Dsxw3M-YXwlBKz7ogQEc877X2TbvYtauQLqivP2xkpqtv2V-Cz-0wSyKBI_MW9ViG1PGfG7LIPQ1mgYjNOP4hj_tSwTxxMG-nBUhjxIVxdKPb"/>
             <wp:cNvGraphicFramePr>
               <a:graphicFrameLocks xmlns:a="http://schemas.openxmlformats.org/drawingml/2006/main" noChangeAspect="1"/>
             </wp:cNvGraphicFramePr>
@@ -1089,7 +1089,7 @@
               <a:graphicData uri="http://schemas.openxmlformats.org/drawingml/2006/picture">
                 <pic:pic xmlns:pic="http://schemas.openxmlformats.org/drawingml/2006/picture">
                   <pic:nvPicPr>
-                    <pic:cNvPr id="0" name="Picture 8" descr="https://lh6.googleusercontent.com/7ceHDnCMRI6mL07YqOv73HoU2UjXQOTYSNK_dhWRo-HvELVIj9Lb8qlo-Wf0ZDDuY4kII-QemHpG1GXUZXWke0X49W2NrOdiwFArM9NsEBw-BEwo2y4H62478N6nfmyeik0ccYX3"/>
+                    <pic:cNvPr id="0" name="Picture 7" descr="https://lh4.googleusercontent.com/HM8AG_kdJJxEPNeF-cKMamrb6-1Dsxw3M-YXwlBKz7ogQEc877X2TbvYtauQLqivP2xkpqtv2V-Cz-0wSyKBI_MW9ViG1PGfG7LIPQ1mgYjNOP4hj_tSwTxxMG-nBUhjxIVxdKPb"/>
                     <pic:cNvPicPr>
                       <a:picLocks noChangeAspect="1" noChangeArrowheads="1"/>
                     </pic:cNvPicPr>
@@ -1129,59 +1129,75 @@
     </w:p>
     <w:p>
       <w:pPr>
-        <w:rPr>
-          <w:rFonts w:ascii="Arial" w:hAnsi="Arial" w:cs="Arial"/>
-          <w:sz w:val="32"/>
-          <w:szCs w:val="32"/>
-        </w:rPr>
-      </w:pPr>
-    </w:p>
-    <w:p>
-      <w:pPr>
-        <w:rPr>
-          <w:rFonts w:ascii="Arial" w:hAnsi="Arial" w:cs="Arial"/>
-          <w:sz w:val="32"/>
-          <w:szCs w:val="32"/>
-        </w:rPr>
-      </w:pPr>
-      <w:r>
-        <w:rPr>
-          <w:rFonts w:ascii="Arial" w:hAnsi="Arial" w:cs="Arial"/>
-          <w:sz w:val="32"/>
-          <w:szCs w:val="32"/>
-        </w:rPr>
-        <w:lastRenderedPageBreak/>
-        <w:t xml:space="preserve">Chia </w:t>
-      </w:r>
-      <w:r>
-        <w:rPr>
-          <w:rFonts w:ascii="Arial" w:hAnsi="Arial" w:cs="Arial"/>
-          <w:sz w:val="32"/>
-          <w:szCs w:val="32"/>
-        </w:rPr>
-        <w:t>nhánh</w:t>
-      </w:r>
-    </w:p>
-    <w:p>
-      <w:pPr>
-        <w:rPr>
-          <w:rFonts w:ascii="Arial" w:hAnsi="Arial" w:cs="Arial"/>
-          <w:sz w:val="32"/>
-          <w:szCs w:val="32"/>
-        </w:rPr>
-      </w:pPr>
-      <w:r>
-        <w:rPr>
-          <w:rFonts w:ascii="Arial" w:hAnsi="Arial" w:cs="Arial"/>
+        <w:spacing w:after="240" w:line="240" w:lineRule="auto"/>
+        <w:rPr>
+          <w:rFonts w:ascii="Arial" w:eastAsia="Times New Roman" w:hAnsi="Arial" w:cs="Arial"/>
+          <w:sz w:val="32"/>
+          <w:szCs w:val="32"/>
+        </w:rPr>
+      </w:pPr>
+      <w:r>
+        <w:rPr>
+          <w:rFonts w:ascii="Arial" w:eastAsia="Times New Roman" w:hAnsi="Arial" w:cs="Arial"/>
+          <w:sz w:val="32"/>
+          <w:szCs w:val="32"/>
+        </w:rPr>
+        <w:br/>
+      </w:r>
+    </w:p>
+    <w:p>
+      <w:pPr>
+        <w:spacing w:after="0" w:line="240" w:lineRule="auto"/>
+        <w:rPr>
+          <w:rFonts w:ascii="Arial" w:eastAsia="Times New Roman" w:hAnsi="Arial" w:cs="Arial"/>
+          <w:color w:val="000000"/>
+          <w:sz w:val="32"/>
+          <w:szCs w:val="32"/>
+        </w:rPr>
+      </w:pPr>
+    </w:p>
+    <w:p>
+      <w:pPr>
+        <w:spacing w:after="0" w:line="240" w:lineRule="auto"/>
+        <w:rPr>
+          <w:rFonts w:ascii="Arial" w:eastAsia="Times New Roman" w:hAnsi="Arial" w:cs="Arial"/>
+          <w:sz w:val="32"/>
+          <w:szCs w:val="32"/>
+        </w:rPr>
+      </w:pPr>
+      <w:r>
+        <w:rPr>
+          <w:rFonts w:ascii="Arial" w:eastAsia="Times New Roman" w:hAnsi="Arial" w:cs="Arial"/>
+          <w:color w:val="000000"/>
+          <w:sz w:val="32"/>
+          <w:szCs w:val="32"/>
+        </w:rPr>
+        <w:t>chuyển branch</w:t>
+      </w:r>
+    </w:p>
+    <w:p>
+      <w:pPr>
+        <w:spacing w:after="0" w:line="240" w:lineRule="auto"/>
+        <w:rPr>
+          <w:rFonts w:ascii="Arial" w:eastAsia="Times New Roman" w:hAnsi="Arial" w:cs="Arial"/>
+          <w:sz w:val="32"/>
+          <w:szCs w:val="32"/>
+        </w:rPr>
+      </w:pPr>
+      <w:r>
+        <w:rPr>
+          <w:rFonts w:ascii="Arial" w:eastAsia="Times New Roman" w:hAnsi="Arial" w:cs="Arial"/>
           <w:noProof/>
-          <w:sz w:val="32"/>
-          <w:szCs w:val="32"/>
+          <w:color w:val="000000"/>
+          <w:sz w:val="32"/>
+          <w:szCs w:val="32"/>
+          <w:bdr w:val="none" w:sz="0" w:space="0" w:color="auto" w:frame="1"/>
         </w:rPr>
         <w:drawing>
-          <wp:inline distT="0" distB="0" distL="0" distR="0" wp14:anchorId="2C2665B4" wp14:editId="58187AA3">
-            <wp:extent cx="5943600" cy="3356610"/>
+          <wp:inline distT="0" distB="0" distL="0" distR="0" wp14:anchorId="249AD7AD" wp14:editId="6350C1C4">
+            <wp:extent cx="5734050" cy="3238500"/>
             <wp:effectExtent l="0" t="0" r="0" b="0"/>
-            <wp:docPr id="10" name="Picture 10"/>
+            <wp:docPr id="1" name="Picture 1" descr="https://lh6.googleusercontent.com/7ceHDnCMRI6mL07YqOv73HoU2UjXQOTYSNK_dhWRo-HvELVIj9Lb8qlo-Wf0ZDDuY4kII-QemHpG1GXUZXWke0X49W2NrOdiwFArM9NsEBw-BEwo2y4H62478N6nfmyeik0ccYX3"/>
             <wp:cNvGraphicFramePr>
               <a:graphicFrameLocks xmlns:a="http://schemas.openxmlformats.org/drawingml/2006/main" noChangeAspect="1"/>
             </wp:cNvGraphicFramePr>
@@ -1189,23 +1205,36 @@
               <a:graphicData uri="http://schemas.openxmlformats.org/drawingml/2006/picture">
                 <pic:pic xmlns:pic="http://schemas.openxmlformats.org/drawingml/2006/picture">
                   <pic:nvPicPr>
-                    <pic:cNvPr id="0" name=""/>
-                    <pic:cNvPicPr/>
+                    <pic:cNvPr id="0" name="Picture 8" descr="https://lh6.googleusercontent.com/7ceHDnCMRI6mL07YqOv73HoU2UjXQOTYSNK_dhWRo-HvELVIj9Lb8qlo-Wf0ZDDuY4kII-QemHpG1GXUZXWke0X49W2NrOdiwFArM9NsEBw-BEwo2y4H62478N6nfmyeik0ccYX3"/>
+                    <pic:cNvPicPr>
+                      <a:picLocks noChangeAspect="1" noChangeArrowheads="1"/>
+                    </pic:cNvPicPr>
                   </pic:nvPicPr>
                   <pic:blipFill>
-                    <a:blip r:embed="rId14"/>
+                    <a:blip r:embed="rId14">
+                      <a:extLst>
+                        <a:ext uri="{28A0092B-C50C-407E-A947-70E740481C1C}">
+                          <a14:useLocalDpi xmlns:a14="http://schemas.microsoft.com/office/drawing/2010/main" val="0"/>
+                        </a:ext>
+                      </a:extLst>
+                    </a:blip>
+                    <a:srcRect/>
                     <a:stretch>
                       <a:fillRect/>
                     </a:stretch>
                   </pic:blipFill>
-                  <pic:spPr>
+                  <pic:spPr bwMode="auto">
                     <a:xfrm>
                       <a:off x="0" y="0"/>
-                      <a:ext cx="5943600" cy="3356610"/>
+                      <a:ext cx="5734050" cy="3238500"/>
                     </a:xfrm>
                     <a:prstGeom prst="rect">
                       <a:avLst/>
                     </a:prstGeom>
+                    <a:noFill/>
+                    <a:ln>
+                      <a:noFill/>
+                    </a:ln>
                   </pic:spPr>
                 </pic:pic>
               </a:graphicData>
@@ -1237,26 +1266,37 @@
           <w:sz w:val="32"/>
           <w:szCs w:val="32"/>
         </w:rPr>
-        <w:t>Merge branch</w:t>
-      </w:r>
-    </w:p>
-    <w:p>
-      <w:pPr>
+        <w:t xml:space="preserve">Chia </w:t>
+      </w:r>
+      <w:r>
         <w:rPr>
           <w:rFonts w:ascii="Arial" w:hAnsi="Arial" w:cs="Arial"/>
           <w:sz w:val="32"/>
           <w:szCs w:val="32"/>
         </w:rPr>
-      </w:pPr>
-      <w:r>
-        <w:rPr>
+        <w:t>nhánh</w:t>
+      </w:r>
+    </w:p>
+    <w:p>
+      <w:pPr>
+        <w:rPr>
+          <w:rFonts w:ascii="Arial" w:hAnsi="Arial" w:cs="Arial"/>
+          <w:sz w:val="32"/>
+          <w:szCs w:val="32"/>
+        </w:rPr>
+      </w:pPr>
+      <w:r>
+        <w:rPr>
+          <w:rFonts w:ascii="Arial" w:hAnsi="Arial" w:cs="Arial"/>
           <w:noProof/>
+          <w:sz w:val="32"/>
+          <w:szCs w:val="32"/>
         </w:rPr>
         <w:drawing>
-          <wp:inline distT="0" distB="0" distL="0" distR="0" wp14:anchorId="764E938F" wp14:editId="2301EEDF">
+          <wp:inline distT="0" distB="0" distL="0" distR="0" wp14:anchorId="2C2665B4" wp14:editId="58187AA3">
             <wp:extent cx="5943600" cy="3356610"/>
             <wp:effectExtent l="0" t="0" r="0" b="0"/>
-            <wp:docPr id="11" name="Picture 11"/>
+            <wp:docPr id="10" name="Picture 10"/>
             <wp:cNvGraphicFramePr>
               <a:graphicFrameLocks xmlns:a="http://schemas.openxmlformats.org/drawingml/2006/main" noChangeAspect="1"/>
             </wp:cNvGraphicFramePr>
@@ -1297,13 +1337,87 @@
           <w:szCs w:val="32"/>
         </w:rPr>
       </w:pPr>
-      <w:r>
+    </w:p>
+    <w:p>
+      <w:pPr>
         <w:rPr>
           <w:rFonts w:ascii="Arial" w:hAnsi="Arial" w:cs="Arial"/>
           <w:sz w:val="32"/>
           <w:szCs w:val="32"/>
         </w:rPr>
-        <w:lastRenderedPageBreak/>
+      </w:pPr>
+      <w:r>
+        <w:rPr>
+          <w:rFonts w:ascii="Arial" w:hAnsi="Arial" w:cs="Arial"/>
+          <w:sz w:val="32"/>
+          <w:szCs w:val="32"/>
+        </w:rPr>
+        <w:t>Merge branch</w:t>
+      </w:r>
+    </w:p>
+    <w:p>
+      <w:pPr>
+        <w:rPr>
+          <w:rFonts w:ascii="Arial" w:hAnsi="Arial" w:cs="Arial"/>
+          <w:sz w:val="32"/>
+          <w:szCs w:val="32"/>
+        </w:rPr>
+      </w:pPr>
+      <w:r>
+        <w:rPr>
+          <w:noProof/>
+        </w:rPr>
+        <w:drawing>
+          <wp:inline distT="0" distB="0" distL="0" distR="0" wp14:anchorId="764E938F" wp14:editId="2301EEDF">
+            <wp:extent cx="5943600" cy="3356610"/>
+            <wp:effectExtent l="0" t="0" r="0" b="0"/>
+            <wp:docPr id="11" name="Picture 11"/>
+            <wp:cNvGraphicFramePr>
+              <a:graphicFrameLocks xmlns:a="http://schemas.openxmlformats.org/drawingml/2006/main" noChangeAspect="1"/>
+            </wp:cNvGraphicFramePr>
+            <a:graphic xmlns:a="http://schemas.openxmlformats.org/drawingml/2006/main">
+              <a:graphicData uri="http://schemas.openxmlformats.org/drawingml/2006/picture">
+                <pic:pic xmlns:pic="http://schemas.openxmlformats.org/drawingml/2006/picture">
+                  <pic:nvPicPr>
+                    <pic:cNvPr id="0" name=""/>
+                    <pic:cNvPicPr/>
+                  </pic:nvPicPr>
+                  <pic:blipFill>
+                    <a:blip r:embed="rId16"/>
+                    <a:stretch>
+                      <a:fillRect/>
+                    </a:stretch>
+                  </pic:blipFill>
+                  <pic:spPr>
+                    <a:xfrm>
+                      <a:off x="0" y="0"/>
+                      <a:ext cx="5943600" cy="3356610"/>
+                    </a:xfrm>
+                    <a:prstGeom prst="rect">
+                      <a:avLst/>
+                    </a:prstGeom>
+                  </pic:spPr>
+                </pic:pic>
+              </a:graphicData>
+            </a:graphic>
+          </wp:inline>
+        </w:drawing>
+      </w:r>
+    </w:p>
+    <w:p>
+      <w:pPr>
+        <w:rPr>
+          <w:rFonts w:ascii="Arial" w:hAnsi="Arial" w:cs="Arial"/>
+          <w:sz w:val="32"/>
+          <w:szCs w:val="32"/>
+        </w:rPr>
+      </w:pPr>
+      <w:r>
+        <w:rPr>
+          <w:rFonts w:ascii="Arial" w:hAnsi="Arial" w:cs="Arial"/>
+          <w:sz w:val="32"/>
+          <w:szCs w:val="32"/>
+        </w:rPr>
         <w:t>Xung đột</w:t>
       </w:r>
     </w:p>
@@ -1342,7 +1456,7 @@
                     </pic:cNvPicPr>
                   </pic:nvPicPr>
                   <pic:blipFill>
-                    <a:blip r:embed="rId16">
+                    <a:blip r:embed="rId17">
                       <a:extLst>
                         <a:ext uri="{28A0092B-C50C-407E-A947-70E740481C1C}">
                           <a14:useLocalDpi xmlns:a14="http://schemas.microsoft.com/office/drawing/2010/main" val="0"/>
